--- a/readme.docx
+++ b/readme.docx
@@ -13,6 +13,29 @@
           <w:rFonts w:hint="eastAsia"/>
         </w:rPr>
         <w:t>多云，今天是六一儿童节，又是开心的一天呢</w:t>
+      </w:r>
+    </w:p>
+    <w:p>
+      <w:pPr>
+        <w:rPr>
+          <w:rFonts w:hint="eastAsia"/>
+        </w:rPr>
+      </w:pPr>
+      <w:r>
+        <w:t>2022年6月2日星期四</w:t>
+      </w:r>
+    </w:p>
+    <w:p>
+      <w:pPr>
+        <w:rPr>
+          <w:rFonts w:hint="eastAsia"/>
+        </w:rPr>
+      </w:pPr>
+      <w:r>
+        <w:rPr>
+          <w:rFonts w:hint="eastAsia"/>
+        </w:rPr>
+        <w:t>中雨，今天是农历五月初四，明天就是端午节了。</w:t>
       </w:r>
     </w:p>
     <w:sectPr>

--- a/readme.docx
+++ b/readme.docx
@@ -26,6 +26,19 @@
       </w:r>
     </w:p>
     <w:p>
+      <w:r>
+        <w:rPr>
+          <w:rFonts w:hint="eastAsia"/>
+        </w:rPr>
+        <w:t>中雨，今天是农历五月初四，明天就是端午节了。</w:t>
+      </w:r>
+    </w:p>
+    <w:p>
+      <w:r>
+        <w:t>2022年6月3日星期五</w:t>
+      </w:r>
+    </w:p>
+    <w:p>
       <w:pPr>
         <w:rPr>
           <w:rFonts w:hint="eastAsia"/>
@@ -35,7 +48,7 @@
         <w:rPr>
           <w:rFonts w:hint="eastAsia"/>
         </w:rPr>
-        <w:t>中雨，今天是农历五月初四，明天就是端午节了。</w:t>
+        <w:t>中雨，今天是农历五月初五，中国传统端午节。</w:t>
       </w:r>
     </w:p>
     <w:sectPr>

--- a/readme.docx
+++ b/readme.docx
@@ -16,11 +16,6 @@
       </w:r>
     </w:p>
     <w:p>
-      <w:pPr>
-        <w:rPr>
-          <w:rFonts w:hint="eastAsia"/>
-        </w:rPr>
-      </w:pPr>
       <w:r>
         <w:t>2022年6月2日星期四</w:t>
       </w:r>
@@ -39,16 +34,14 @@
       </w:r>
     </w:p>
     <w:p>
-      <w:pPr>
+      <w:r>
         <w:rPr>
           <w:rFonts w:hint="eastAsia"/>
         </w:rPr>
-      </w:pPr>
-      <w:r>
-        <w:rPr>
-          <w:rFonts w:hint="eastAsia"/>
-        </w:rPr>
-        <w:t>中雨，今天是农历五月初五，中国传统端午节。</w:t>
+        <w:t>中雨，今天是农历五月初五，是中国传统节日</w:t>
+      </w:r>
+      <w:r>
+        <w:t>:端午节，这一天我们要吃粽子，赛龙舟。</w:t>
       </w:r>
     </w:p>
     <w:sectPr>

--- a/readme.docx
+++ b/readme.docx
@@ -42,6 +42,24 @@
       </w:r>
       <w:r>
         <w:t>:端午节，这一天我们要吃粽子，赛龙舟。</w:t>
+      </w:r>
+    </w:p>
+    <w:p>
+      <w:r>
+        <w:t>2022年6月7日星期二</w:t>
+      </w:r>
+    </w:p>
+    <w:p>
+      <w:pPr>
+        <w:rPr>
+          <w:rFonts w:hint="eastAsia"/>
+        </w:rPr>
+      </w:pPr>
+      <w:r>
+        <w:rPr>
+          <w:rFonts w:hint="eastAsia"/>
+        </w:rPr>
+        <w:t>晴，今天是高考第一天，上午考语文，下午考数学。</w:t>
       </w:r>
     </w:p>
     <w:sectPr>

--- a/readme.docx
+++ b/readme.docx
@@ -50,16 +50,17 @@
       </w:r>
     </w:p>
     <w:p>
-      <w:pPr>
-        <w:rPr>
-          <w:rFonts w:hint="eastAsia"/>
-        </w:rPr>
-      </w:pPr>
       <w:r>
         <w:rPr>
           <w:rFonts w:hint="eastAsia"/>
         </w:rPr>
         <w:t>晴，今天是高考第一天，上午考语文，下午考数学。</w:t>
+      </w:r>
+      <w:r>
+        <w:rPr>
+          <w:rFonts w:hint="eastAsia"/>
+        </w:rPr>
+        <w:t>今天天气不错</w:t>
       </w:r>
     </w:p>
     <w:sectPr>

--- a/readme.docx
+++ b/readme.docx
@@ -61,6 +61,12 @@
           <w:rFonts w:hint="eastAsia"/>
         </w:rPr>
         <w:t>今天天气不错</w:t>
+      </w:r>
+      <w:r>
+        <w:rPr>
+          <w:rFonts w:hint="eastAsia"/>
+        </w:rPr>
+        <w:t>，心情也很好</w:t>
       </w:r>
     </w:p>
     <w:sectPr>

--- a/readme.docx
+++ b/readme.docx
@@ -67,6 +67,19 @@
           <w:rFonts w:hint="eastAsia"/>
         </w:rPr>
         <w:t>，心情也很好</w:t>
+      </w:r>
+    </w:p>
+    <w:p>
+      <w:pPr>
+        <w:rPr>
+          <w:rFonts w:hint="eastAsia"/>
+        </w:rPr>
+      </w:pPr>
+      <w:r>
+        <w:rPr>
+          <w:rFonts w:hint="eastAsia"/>
+        </w:rPr>
+        <w:t>李彭杰</w:t>
       </w:r>
     </w:p>
     <w:sectPr>

--- a/readme.docx
+++ b/readme.docx
@@ -70,16 +70,20 @@
       </w:r>
     </w:p>
     <w:p>
-      <w:pPr>
-        <w:rPr>
-          <w:rFonts w:hint="eastAsia"/>
-        </w:rPr>
-      </w:pPr>
       <w:r>
         <w:rPr>
           <w:rFonts w:hint="eastAsia"/>
         </w:rPr>
         <w:t>李彭杰</w:t>
+      </w:r>
+      <w:r>
+        <w:rPr>
+          <w:rFonts w:hint="eastAsia"/>
+        </w:rPr>
+        <w:t>1</w:t>
+      </w:r>
+      <w:r>
+        <w:t>23</w:t>
       </w:r>
     </w:p>
     <w:sectPr>

--- a/readme.docx
+++ b/readme.docx
@@ -68,22 +68,58 @@
         </w:rPr>
         <w:t>，心情也很好</w:t>
       </w:r>
-    </w:p>
-    <w:p>
-      <w:r>
-        <w:rPr>
-          <w:rFonts w:hint="eastAsia"/>
-        </w:rPr>
-        <w:t>李彭杰</w:t>
-      </w:r>
-      <w:r>
-        <w:rPr>
-          <w:rFonts w:hint="eastAsia"/>
-        </w:rPr>
-        <w:t>1</w:t>
-      </w:r>
-      <w:r>
-        <w:t>23</w:t>
+      <w:r>
+        <w:rPr>
+          <w:rFonts w:hint="eastAsia"/>
+        </w:rPr>
+        <w:t>。</w:t>
+      </w:r>
+    </w:p>
+    <w:p>
+      <w:pPr>
+        <w:rPr>
+          <w:rFonts w:hint="eastAsia"/>
+        </w:rPr>
+      </w:pPr>
+      <w:r>
+        <w:t>2022年6月</w:t>
+      </w:r>
+      <w:r>
+        <w:t>10</w:t>
+      </w:r>
+      <w:r>
+        <w:t>日星期</w:t>
+      </w:r>
+      <w:r>
+        <w:rPr>
+          <w:rFonts w:hint="eastAsia"/>
+        </w:rPr>
+        <w:t>五</w:t>
+      </w:r>
+    </w:p>
+    <w:p>
+      <w:pPr>
+        <w:rPr>
+          <w:rFonts w:hint="eastAsia"/>
+        </w:rPr>
+      </w:pPr>
+      <w:r>
+        <w:rPr>
+          <w:rFonts w:hint="eastAsia"/>
+        </w:rPr>
+        <w:t>多云转小雨，今天学习了分支管理，创建了一个dev</w:t>
+      </w:r>
+      <w:r>
+        <w:rPr>
+          <w:rFonts w:hint="eastAsia"/>
+        </w:rPr>
+        <w:t>分支</w:t>
+      </w:r>
+      <w:r>
+        <w:rPr>
+          <w:rFonts w:hint="eastAsia"/>
+        </w:rPr>
+        <w:t>。</w:t>
       </w:r>
     </w:p>
     <w:sectPr>

--- a/readme.docx
+++ b/readme.docx
@@ -76,19 +76,8 @@
       </w:r>
     </w:p>
     <w:p>
-      <w:pPr>
-        <w:rPr>
-          <w:rFonts w:hint="eastAsia"/>
-        </w:rPr>
-      </w:pPr>
-      <w:r>
-        <w:t>2022年6月</w:t>
-      </w:r>
-      <w:r>
-        <w:t>10</w:t>
-      </w:r>
-      <w:r>
-        <w:t>日星期</w:t>
+      <w:r>
+        <w:t>2022年6月10日星期</w:t>
       </w:r>
       <w:r>
         <w:rPr>
@@ -98,28 +87,23 @@
       </w:r>
     </w:p>
     <w:p>
-      <w:pPr>
-        <w:rPr>
-          <w:rFonts w:hint="eastAsia"/>
-        </w:rPr>
-      </w:pPr>
-      <w:r>
-        <w:rPr>
-          <w:rFonts w:hint="eastAsia"/>
-        </w:rPr>
-        <w:t>多云转小雨，今天学习了分支管理，创建了一个dev</w:t>
-      </w:r>
-      <w:r>
-        <w:rPr>
-          <w:rFonts w:hint="eastAsia"/>
-        </w:rPr>
-        <w:t>分支</w:t>
-      </w:r>
-      <w:r>
-        <w:rPr>
-          <w:rFonts w:hint="eastAsia"/>
-        </w:rPr>
-        <w:t>。</w:t>
+      <w:r>
+        <w:rPr>
+          <w:rFonts w:hint="eastAsia"/>
+        </w:rPr>
+        <w:t>多云转小</w:t>
+      </w:r>
+      <w:r>
+        <w:rPr>
+          <w:rFonts w:hint="eastAsia"/>
+        </w:rPr>
+        <w:t>与</w:t>
+      </w:r>
+      <w:r>
+        <w:rPr>
+          <w:rFonts w:hint="eastAsia"/>
+        </w:rPr>
+        <w:t>，今天学习了分支管理，创建了一个dev分支。</w:t>
       </w:r>
     </w:p>
     <w:sectPr>

--- a/readme.docx
+++ b/readme.docx
@@ -76,19 +76,8 @@
       </w:r>
     </w:p>
     <w:p>
-      <w:pPr>
-        <w:rPr>
-          <w:rFonts w:hint="eastAsia"/>
-        </w:rPr>
-      </w:pPr>
-      <w:r>
-        <w:t>2022年6月</w:t>
-      </w:r>
-      <w:r>
-        <w:t>10</w:t>
-      </w:r>
-      <w:r>
-        <w:t>日星期</w:t>
+      <w:r>
+        <w:t>2022年6月10日星期</w:t>
       </w:r>
       <w:r>
         <w:rPr>
@@ -98,28 +87,20 @@
       </w:r>
     </w:p>
     <w:p>
-      <w:pPr>
+      <w:r>
         <w:rPr>
           <w:rFonts w:hint="eastAsia"/>
         </w:rPr>
-      </w:pPr>
+        <w:t>多云转小雨，今天学习了分支管理，创建了一个dev分支。</w:t>
+      </w:r>
       <w:r>
         <w:rPr>
           <w:rFonts w:hint="eastAsia"/>
         </w:rPr>
-        <w:t>多云转小雨，今天学习了分支管理，创建了一个dev</w:t>
-      </w:r>
-      <w:r>
-        <w:rPr>
-          <w:rFonts w:hint="eastAsia"/>
-        </w:rPr>
-        <w:t>分支</w:t>
-      </w:r>
-      <w:r>
-        <w:rPr>
-          <w:rFonts w:hint="eastAsia"/>
-        </w:rPr>
-        <w:t>。</w:t>
+        <w:t>使用</w:t>
+      </w:r>
+      <w:r>
+        <w:t>Git创建分支简单又便捷。</w:t>
       </w:r>
     </w:p>
     <w:sectPr>

--- a/readme.docx
+++ b/readme.docx
@@ -100,7 +100,16 @@
         <w:t>使用</w:t>
       </w:r>
       <w:r>
-        <w:t>Git创建分支简单又</w:t>
+        <w:t>Git创建分支</w:t>
+      </w:r>
+      <w:r>
+        <w:rPr>
+          <w:rFonts w:hint="eastAsia"/>
+        </w:rPr>
+        <w:t>，</w:t>
+      </w:r>
+      <w:r>
+        <w:t>简单又</w:t>
       </w:r>
       <w:r>
         <w:rPr>
